--- a/ordenanzas/1730.docx
+++ b/ordenanzas/1730.docx
@@ -5,7 +5,8 @@
     <w:p>
       <w:pPr>
         <w:pStyle w:val="Sangradetextonormal"/>
-        <w:spacing w:after="200"/>
+        <w:keepNext/>
+        <w:spacing w:after="240"/>
         <w:ind w:firstLine="0"/>
         <w:jc w:val="right"/>
         <w:rPr>
@@ -24,16 +25,19 @@
     <w:p>
       <w:pPr>
         <w:pStyle w:val="Sangradetextonormal"/>
-        <w:spacing w:after="200"/>
+        <w:keepNext/>
+        <w:spacing w:before="240" w:after="360"/>
         <w:ind w:firstLine="0"/>
         <w:jc w:val="left"/>
         <w:rPr>
+          <w:b/>
           <w:bCs/>
           <w:lang w:val="es-AR"/>
         </w:rPr>
       </w:pPr>
       <w:r>
         <w:rPr>
+          <w:b/>
           <w:bCs/>
           <w:lang w:val="es-AR"/>
         </w:rPr>
@@ -43,12 +47,32 @@
     <w:p>
       <w:pPr>
         <w:pStyle w:val="Sangradetextonormal"/>
-        <w:spacing w:after="200"/>
+        <w:keepNext/>
+        <w:spacing w:before="240" w:after="120"/>
         <w:ind w:firstLine="0"/>
-      </w:pPr>
-      <w:r>
+        <w:jc w:val="left"/>
+        <w:rPr>
+          <w:b/>
+        </w:rPr>
+      </w:pPr>
+      <w:r>
+        <w:rPr>
+          <w:b/>
+        </w:rPr>
         <w:t xml:space="preserve">VISTO: </w:t>
       </w:r>
+    </w:p>
+    <w:p>
+      <w:pPr>
+        <w:pStyle w:val="Sangradetextonormal"/>
+        <w:keepNext/>
+        <w:spacing w:after="120"/>
+        <w:ind w:firstLine="0"/>
+        <w:jc w:val="left"/>
+      </w:pPr>
+      <w:r>
+        <w:t xml:space="preserve"> </w:t>
+      </w:r>
       <w:r>
         <w:t>Que la calle Uruguay entre Quito y Luis Braile, está habilitada como media calzada desde hace mas de 30 años y que se hace necesario habilitar la otra media calzada para facilitar el tránsito de la misma;</w:t>
       </w:r>
@@ -56,20 +80,40 @@
     <w:p>
       <w:pPr>
         <w:pStyle w:val="Sangra2detindependiente"/>
-        <w:spacing w:after="200"/>
+        <w:keepNext/>
+        <w:spacing w:before="240" w:after="120"/>
         <w:ind w:firstLine="0"/>
-      </w:pPr>
-      <w:r>
+        <w:jc w:val="left"/>
+        <w:rPr>
+          <w:b/>
+        </w:rPr>
+      </w:pPr>
+      <w:r>
+        <w:rPr>
+          <w:b/>
+        </w:rPr>
         <w:t xml:space="preserve">CONSIDERANDO: </w:t>
       </w:r>
+    </w:p>
+    <w:p>
+      <w:pPr>
+        <w:pStyle w:val="Sangra2detindependiente"/>
+        <w:keepNext/>
+        <w:spacing w:after="120"/>
+        <w:ind w:firstLine="0"/>
+        <w:jc w:val="left"/>
+      </w:pPr>
+      <w:r>
+        <w:t xml:space="preserve"> </w:t>
+      </w:r>
       <w:r>
         <w:t>Que la ausencia de vereda hace que los peatones vecinos de la zona tengan que transitan por la calzada y cada vez que circula un vehículo deben amontonarse contra los alambrados y paredes;</w:t>
       </w:r>
     </w:p>
     <w:p>
       <w:pPr>
-        <w:spacing w:after="200"/>
-        <w:jc w:val="both"/>
+        <w:keepNext/>
+        <w:spacing w:after="120"/>
         <w:rPr>
           <w:bCs/>
         </w:rPr>
@@ -83,8 +127,8 @@
     </w:p>
     <w:p>
       <w:pPr>
-        <w:spacing w:after="200"/>
-        <w:jc w:val="both"/>
+        <w:keepNext/>
+        <w:spacing w:after="120"/>
         <w:rPr>
           <w:bCs/>
         </w:rPr>
@@ -98,8 +142,8 @@
     </w:p>
     <w:p>
       <w:pPr>
-        <w:spacing w:after="200"/>
-        <w:jc w:val="both"/>
+        <w:keepNext/>
+        <w:spacing w:after="120"/>
         <w:rPr>
           <w:bCs/>
         </w:rPr>
@@ -113,8 +157,8 @@
     </w:p>
     <w:p>
       <w:pPr>
-        <w:spacing w:after="200"/>
-        <w:jc w:val="both"/>
+        <w:keepNext/>
+        <w:spacing w:after="120"/>
         <w:rPr>
           <w:bCs/>
         </w:rPr>
@@ -128,8 +172,8 @@
     </w:p>
     <w:p>
       <w:pPr>
-        <w:spacing w:after="200"/>
-        <w:jc w:val="both"/>
+        <w:keepNext/>
+        <w:spacing w:after="120"/>
         <w:rPr>
           <w:bCs/>
         </w:rPr>
@@ -143,8 +187,8 @@
     </w:p>
     <w:p>
       <w:pPr>
-        <w:spacing w:after="200"/>
-        <w:jc w:val="both"/>
+        <w:keepNext/>
+        <w:spacing w:after="120"/>
         <w:rPr>
           <w:bCs/>
         </w:rPr>
@@ -158,8 +202,8 @@
     </w:p>
     <w:p>
       <w:pPr>
-        <w:spacing w:after="200"/>
-        <w:jc w:val="both"/>
+        <w:keepNext/>
+        <w:spacing w:after="120"/>
         <w:rPr>
           <w:bCs/>
         </w:rPr>
@@ -173,8 +217,8 @@
     </w:p>
     <w:p>
       <w:pPr>
-        <w:spacing w:after="200"/>
-        <w:jc w:val="both"/>
+        <w:keepNext/>
+        <w:spacing w:after="120"/>
         <w:rPr>
           <w:bCs/>
         </w:rPr>
@@ -188,8 +232,8 @@
     </w:p>
     <w:p>
       <w:pPr>
-        <w:spacing w:after="200"/>
-        <w:jc w:val="both"/>
+        <w:keepNext/>
+        <w:spacing w:after="120"/>
         <w:rPr>
           <w:bCs/>
         </w:rPr>
@@ -204,8 +248,8 @@
     </w:p>
     <w:p>
       <w:pPr>
-        <w:spacing w:after="200"/>
-        <w:jc w:val="both"/>
+        <w:keepNext/>
+        <w:spacing w:after="120"/>
         <w:rPr>
           <w:bCs/>
         </w:rPr>
@@ -219,17 +263,29 @@
     </w:p>
     <w:p>
       <w:pPr>
-        <w:spacing w:after="200"/>
-        <w:jc w:val="both"/>
-        <w:rPr>
-          <w:bCs/>
-        </w:rPr>
-      </w:pPr>
-      <w:r>
-        <w:rPr>
-          <w:bCs/>
-        </w:rPr>
-        <w:t>Que el Concejo está facultado por Ley Nº 5529 Artículo 24 Inciso 28 “Ordenar el ensanche y apertura de calles y caminos;</w:t>
+        <w:keepNext/>
+        <w:spacing w:after="120"/>
+        <w:rPr>
+          <w:bCs/>
+        </w:rPr>
+      </w:pPr>
+      <w:r>
+        <w:rPr>
+          <w:bCs/>
+        </w:rPr>
+        <w:t>Que el Concejo está facultado por Ley N</w:t>
+      </w:r>
+      <w:r>
+        <w:rPr>
+          <w:bCs/>
+        </w:rPr>
+        <w:t xml:space="preserve">º </w:t>
+      </w:r>
+      <w:r>
+        <w:rPr>
+          <w:bCs/>
+        </w:rPr>
+        <w:t>5529 Artículo 24 Inciso 28 “Ordenar el ensanche y apertura de calles y caminos;</w:t>
       </w:r>
       <w:r>
         <w:rPr>
@@ -258,29 +314,43 @@
     </w:p>
     <w:p>
       <w:pPr>
-        <w:spacing w:after="200"/>
+        <w:keepNext/>
+        <w:spacing w:before="360" w:after="360"/>
+        <w:ind w:left="1984" w:right="1984"/>
         <w:jc w:val="center"/>
-      </w:pPr>
-      <w:r>
-        <w:t>EL CONCEJO</w:t>
-      </w:r>
-      <w:r>
-        <w:t xml:space="preserve"> DELIBERANTE SANCIONA CON FUERZA DE ORDENANZA</w:t>
-      </w:r>
-    </w:p>
-    <w:p>
-      <w:pPr>
-        <w:spacing w:after="200"/>
-        <w:jc w:val="both"/>
-        <w:rPr>
-          <w:bCs/>
-        </w:rPr>
-      </w:pPr>
-      <w:r>
+        <w:rPr>
+          <w:b/>
+        </w:rPr>
+      </w:pPr>
+      <w:r>
+        <w:rPr>
+          <w:b/>
+        </w:rPr>
+        <w:t>EL CONCEJO DELIBERANTE SANCIONA CON FUERZA DE ORDENANZA</w:t>
+      </w:r>
+    </w:p>
+    <w:p>
+      <w:pPr>
+        <w:keepNext/>
+        <w:spacing w:after="120"/>
+        <w:rPr>
+          <w:bCs/>
+        </w:rPr>
+      </w:pPr>
+      <w:r>
+        <w:rPr>
+          <w:u w:val="single"/>
+        </w:rPr>
         <w:t>ARTICULO PRIMERO</w:t>
       </w:r>
       <w:r>
-        <w:t xml:space="preserve">: </w:t>
+        <w:rPr>
+          <w:u w:val="single"/>
+        </w:rPr>
+        <w:t>:</w:t>
+      </w:r>
+      <w:r>
+        <w:t xml:space="preserve"> </w:t>
       </w:r>
       <w:r>
         <w:t xml:space="preserve">DISPONESE </w:t>
@@ -294,14 +364,23 @@
     </w:p>
     <w:p>
       <w:pPr>
-        <w:spacing w:after="200"/>
-        <w:jc w:val="both"/>
-      </w:pPr>
-      <w:r>
+        <w:keepNext/>
+        <w:spacing w:after="120"/>
+      </w:pPr>
+      <w:r>
+        <w:rPr>
+          <w:u w:val="single"/>
+        </w:rPr>
         <w:t>ARTICULO SEGUNDO</w:t>
       </w:r>
       <w:r>
-        <w:t xml:space="preserve">: </w:t>
+        <w:rPr>
+          <w:u w:val="single"/>
+        </w:rPr>
+        <w:t>:</w:t>
+      </w:r>
+      <w:r>
+        <w:t xml:space="preserve"> </w:t>
       </w:r>
       <w:r>
         <w:t>AUTORIZASE</w:t>
@@ -318,14 +397,23 @@
     </w:p>
     <w:p>
       <w:pPr>
-        <w:spacing w:after="200"/>
-        <w:jc w:val="both"/>
-      </w:pPr>
-      <w:r>
+        <w:keepNext/>
+        <w:spacing w:after="120"/>
+      </w:pPr>
+      <w:r>
+        <w:rPr>
+          <w:u w:val="single"/>
+        </w:rPr>
         <w:t>ARTICULO TERCERO</w:t>
       </w:r>
       <w:r>
-        <w:t xml:space="preserve">: </w:t>
+        <w:rPr>
+          <w:u w:val="single"/>
+        </w:rPr>
+        <w:t>:</w:t>
+      </w:r>
+      <w:r>
+        <w:t xml:space="preserve"> </w:t>
       </w:r>
       <w:r>
         <w:t xml:space="preserve">AUTORIZASE </w:t>
@@ -342,17 +430,26 @@
     </w:p>
     <w:p>
       <w:pPr>
-        <w:spacing w:after="200"/>
-        <w:jc w:val="both"/>
-        <w:rPr>
-          <w:bCs/>
-        </w:rPr>
-      </w:pPr>
-      <w:r>
+        <w:keepNext/>
+        <w:spacing w:after="120"/>
+        <w:rPr>
+          <w:bCs/>
+        </w:rPr>
+      </w:pPr>
+      <w:r>
+        <w:rPr>
+          <w:u w:val="single"/>
+        </w:rPr>
         <w:t>ARTICULO CUARTO</w:t>
       </w:r>
       <w:r>
-        <w:t xml:space="preserve">: </w:t>
+        <w:rPr>
+          <w:u w:val="single"/>
+        </w:rPr>
+        <w:t>:</w:t>
+      </w:r>
+      <w:r>
+        <w:t xml:space="preserve"> </w:t>
       </w:r>
       <w:r>
         <w:t xml:space="preserve">AUTORIZASE </w:t>
@@ -375,17 +472,26 @@
     </w:p>
     <w:p>
       <w:pPr>
-        <w:spacing w:after="200"/>
-        <w:jc w:val="both"/>
-        <w:rPr>
-          <w:bCs/>
-        </w:rPr>
-      </w:pPr>
-      <w:r>
+        <w:keepNext/>
+        <w:spacing w:after="120"/>
+        <w:rPr>
+          <w:bCs/>
+        </w:rPr>
+      </w:pPr>
+      <w:r>
+        <w:rPr>
+          <w:u w:val="single"/>
+        </w:rPr>
         <w:t>ARTICULO QUINTO</w:t>
       </w:r>
       <w:r>
-        <w:t xml:space="preserve">: </w:t>
+        <w:rPr>
+          <w:u w:val="single"/>
+        </w:rPr>
+        <w:t>:</w:t>
+      </w:r>
+      <w:r>
+        <w:t xml:space="preserve"> </w:t>
       </w:r>
       <w:r>
         <w:rPr>
@@ -406,35 +512,51 @@
     <w:p>
       <w:pPr>
         <w:pStyle w:val="Sangra3detindependiente"/>
-        <w:spacing w:after="200"/>
+        <w:keepNext/>
+        <w:spacing w:after="120"/>
         <w:ind w:firstLine="0"/>
+        <w:jc w:val="left"/>
       </w:pPr>
       <w:r>
         <w:rPr>
           <w:bCs w:val="0"/>
+          <w:u w:val="single"/>
         </w:rPr>
         <w:t>ARTICULO SEXTO</w:t>
       </w:r>
       <w:r>
         <w:rPr>
           <w:bCs w:val="0"/>
-        </w:rPr>
-        <w:t xml:space="preserve">: </w:t>
+          <w:u w:val="single"/>
+        </w:rPr>
+        <w:t>:</w:t>
       </w:r>
       <w:r>
         <w:rPr>
           <w:bCs w:val="0"/>
         </w:rPr>
+        <w:t xml:space="preserve"> </w:t>
+      </w:r>
+      <w:r>
+        <w:rPr>
+          <w:bCs w:val="0"/>
+        </w:rPr>
         <w:t>AUTORIZASE</w:t>
       </w:r>
       <w:r>
-        <w:t xml:space="preserve"> al Departamento Ejecutivo Municipal a compensar económicamente por la superficie expropiada en virtud del Artículo 2º al Señor/a Vidal Pablo Alberto y Campero M. por el valor fiscal, haciéndose cargo la Municipalidad de la confección de los planos correspondientes, como así de los gastos de escrituración y registro por cambio de titularidad.</w:t>
-      </w:r>
-    </w:p>
-    <w:p>
-      <w:pPr>
-        <w:spacing w:after="200"/>
-        <w:jc w:val="both"/>
+        <w:t xml:space="preserve"> al Departamento Ejecutivo Municipal a compensar económicamente por la superficie expropiada en virtud del Artículo 2</w:t>
+      </w:r>
+      <w:r>
+        <w:t xml:space="preserve">º </w:t>
+      </w:r>
+      <w:r>
+        <w:t>al Señor/a Vidal Pablo Alberto y Campero M. por el valor fiscal, haciéndose cargo la Municipalidad de la confección de los planos correspondientes, como así de los gastos de escrituración y registro por cambio de titularidad.</w:t>
+      </w:r>
+    </w:p>
+    <w:p>
+      <w:pPr>
+        <w:keepNext/>
+        <w:spacing w:after="120"/>
         <w:rPr>
           <w:bCs/>
         </w:rPr>
@@ -452,13 +574,25 @@
         <w:rPr>
           <w:bCs/>
         </w:rPr>
-        <w:t xml:space="preserve"> al Departamento Ejecutivo Municipal a compensar económicamente por la superficie expropiada en virtud del Artículo 3º al Señor/a Torres de Olea María por el valor fiscal, haciéndose cargo la Municipalidad de la confección de los planos correspondientes, como así de los gastos de escrituración y registro por cambio de titularidad.</w:t>
-      </w:r>
-    </w:p>
-    <w:p>
-      <w:pPr>
-        <w:spacing w:after="200"/>
-        <w:jc w:val="both"/>
+        <w:t xml:space="preserve"> al Departamento Ejecutivo Municipal a compensar económicamente por la superficie expropiada en virtud del Artículo 3</w:t>
+      </w:r>
+      <w:r>
+        <w:rPr>
+          <w:bCs/>
+        </w:rPr>
+        <w:t xml:space="preserve">º </w:t>
+      </w:r>
+      <w:r>
+        <w:rPr>
+          <w:bCs/>
+        </w:rPr>
+        <w:t>al Señor/a Torres de Olea María por el valor fiscal, haciéndose cargo la Municipalidad de la confección de los planos correspondientes, como así de los gastos de escrituración y registro por cambio de titularidad.</w:t>
+      </w:r>
+    </w:p>
+    <w:p>
+      <w:pPr>
+        <w:keepNext/>
+        <w:spacing w:after="120"/>
         <w:rPr>
           <w:bCs/>
         </w:rPr>
@@ -470,13 +604,25 @@
         <w:rPr>
           <w:bCs/>
         </w:rPr>
-        <w:t xml:space="preserve"> al Departamento Ejecutivo Municipal a compensar económicamente por la superficie expropiada en virtud del Artículo 4º al Señor/a Olea Miguel Angel y Otro. por el valor fiscal, haciéndose cargo la Municipalidad de la confección de los planos correspondientes, como así de los gastos de escrituración y registro por cambio de titularidad.</w:t>
-      </w:r>
-    </w:p>
-    <w:p>
-      <w:pPr>
-        <w:spacing w:after="200"/>
-        <w:jc w:val="both"/>
+        <w:t xml:space="preserve"> al Departamento Ejecutivo Municipal a compensar económicamente por la superficie expropiada en virtud del Artículo 4</w:t>
+      </w:r>
+      <w:r>
+        <w:rPr>
+          <w:bCs/>
+        </w:rPr>
+        <w:t xml:space="preserve">º </w:t>
+      </w:r>
+      <w:r>
+        <w:rPr>
+          <w:bCs/>
+        </w:rPr>
+        <w:t>al Señor/a Olea Miguel Angel y Otro. por el valor fiscal, haciéndose cargo la Municipalidad de la confección de los planos correspondientes, como así de los gastos de escrituración y registro por cambio de titularidad.</w:t>
+      </w:r>
+    </w:p>
+    <w:p>
+      <w:pPr>
+        <w:keepNext/>
+        <w:spacing w:after="120"/>
         <w:rPr>
           <w:bCs/>
         </w:rPr>
@@ -488,20 +634,20 @@
         <w:rPr>
           <w:bCs/>
         </w:rPr>
-        <w:t xml:space="preserve"> al Departamento Ejecutivo Municipal a efectuar las adecuaciones presupuestarias correspondientes para hacer frente a la erogación que demande el cumplimiento de la presente Ordenanza afectándose los </w:t>
+        <w:t xml:space="preserve"> al Departamento Ejecutivo Municipal a efectuar las adecuaciones presupuestarias correspondientes para hacer frente a la </w:t>
       </w:r>
       <w:r>
         <w:rPr>
           <w:bCs/>
         </w:rPr>
         <w:lastRenderedPageBreak/>
-        <w:t>recursos provenientes de rentas generales para el pago de las compensaciones que se dispone en la misma.</w:t>
-      </w:r>
-    </w:p>
-    <w:p>
-      <w:pPr>
-        <w:spacing w:after="200"/>
-        <w:jc w:val="both"/>
+        <w:t>erogación que demande el cumplimiento de la presente Ordenanza afectándose los recursos provenientes de rentas generales para el pago de las compensaciones que se dispone en la misma.</w:t>
+      </w:r>
+    </w:p>
+    <w:p>
+      <w:pPr>
+        <w:keepNext/>
+        <w:spacing w:after="120"/>
         <w:rPr>
           <w:bCs/>
         </w:rPr>
@@ -521,6 +667,7 @@
       <w:footerReference w:type="default" r:id="rId8"/>
       <w:pgSz w:w="11906" w:h="16838" w:code="5"/>
       <w:pgMar w:top="1417" w:right="1701" w:bottom="1417" w:left="1701" w:header="709" w:footer="709" w:gutter="0"/>
+      <w:pgNumType w:start="2310"/>
       <w:cols w:space="708"/>
       <w:docGrid w:linePitch="360"/>
     </w:sectPr>
@@ -530,14 +677,14 @@
 
 <file path=word/endnotes.xml><?xml version="1.0" encoding="utf-8"?>
 <w:endnotes xmlns:ve="http://schemas.openxmlformats.org/markup-compatibility/2006" xmlns:o="urn:schemas-microsoft-com:office:office" xmlns:r="http://schemas.openxmlformats.org/officeDocument/2006/relationships" xmlns:m="http://schemas.openxmlformats.org/officeDocument/2006/math" xmlns:v="urn:schemas-microsoft-com:vml" xmlns:wp="http://schemas.openxmlformats.org/drawingml/2006/wordprocessingDrawing" xmlns:w10="urn:schemas-microsoft-com:office:word" xmlns:w="http://schemas.openxmlformats.org/wordprocessingml/2006/main" xmlns:wne="http://schemas.microsoft.com/office/word/2006/wordml">
-  <w:endnote w:type="separator" w:id="0">
+  <w:endnote w:type="separator" w:id="-1">
     <w:p>
       <w:r>
         <w:separator/>
       </w:r>
     </w:p>
   </w:endnote>
-  <w:endnote w:type="continuationSeparator" w:id="1">
+  <w:endnote w:type="continuationSeparator" w:id="0">
     <w:p>
       <w:r>
         <w:continuationSeparator/>
@@ -589,46 +736,11 @@
   <w:p>
     <w:pPr>
       <w:pStyle w:val="Piedepgina"/>
-      <w:framePr w:wrap="around" w:vAnchor="text" w:hAnchor="margin" w:xAlign="center" w:y="1"/>
       <w:rPr>
-        <w:rStyle w:val="Nmerodepgina"/>
+        <w:rFonts w:ascii="Book Antiqua" w:hAnsi="Book Antiqua"/>
+        <w:color w:val="808080" w:themeColor="background1" w:themeShade="80"/>
+        <w:sz w:val="20"/>
       </w:rPr>
-    </w:pPr>
-    <w:r>
-      <w:rPr>
-        <w:rStyle w:val="Nmerodepgina"/>
-      </w:rPr>
-      <w:fldChar w:fldCharType="begin"/>
-    </w:r>
-    <w:r>
-      <w:rPr>
-        <w:rStyle w:val="Nmerodepgina"/>
-      </w:rPr>
-      <w:instrText xml:space="preserve">PAGE  </w:instrText>
-    </w:r>
-    <w:r>
-      <w:rPr>
-        <w:rStyle w:val="Nmerodepgina"/>
-      </w:rPr>
-      <w:fldChar w:fldCharType="separate"/>
-    </w:r>
-    <w:r>
-      <w:rPr>
-        <w:rStyle w:val="Nmerodepgina"/>
-        <w:noProof/>
-      </w:rPr>
-      <w:t>3</w:t>
-    </w:r>
-    <w:r>
-      <w:rPr>
-        <w:rStyle w:val="Nmerodepgina"/>
-      </w:rPr>
-      <w:fldChar w:fldCharType="end"/>
-    </w:r>
-  </w:p>
-  <w:p>
-    <w:pPr>
-      <w:pStyle w:val="Piedepgina"/>
     </w:pPr>
   </w:p>
 </w:ftr>
@@ -636,14 +748,14 @@
 
 <file path=word/footnotes.xml><?xml version="1.0" encoding="utf-8"?>
 <w:footnotes xmlns:ve="http://schemas.openxmlformats.org/markup-compatibility/2006" xmlns:o="urn:schemas-microsoft-com:office:office" xmlns:r="http://schemas.openxmlformats.org/officeDocument/2006/relationships" xmlns:m="http://schemas.openxmlformats.org/officeDocument/2006/math" xmlns:v="urn:schemas-microsoft-com:vml" xmlns:wp="http://schemas.openxmlformats.org/drawingml/2006/wordprocessingDrawing" xmlns:w10="urn:schemas-microsoft-com:office:word" xmlns:w="http://schemas.openxmlformats.org/wordprocessingml/2006/main" xmlns:wne="http://schemas.microsoft.com/office/word/2006/wordml">
-  <w:footnote w:type="separator" w:id="0">
+  <w:footnote w:type="separator" w:id="-1">
     <w:p>
       <w:r>
         <w:separator/>
       </w:r>
     </w:p>
   </w:footnote>
-  <w:footnote w:type="continuationSeparator" w:id="1">
+  <w:footnote w:type="continuationSeparator" w:id="0">
     <w:p>
       <w:r>
         <w:continuationSeparator/>
@@ -2051,6 +2163,34 @@
       <w:bCs/>
     </w:rPr>
   </w:style>
+  <w:style w:type="paragraph" w:styleId="Encabezado">
+    <w:name w:val="header"/>
+    <w:basedOn w:val="Normal"/>
+    <w:link w:val="EncabezadoCar"/>
+    <w:uiPriority w:val="99"/>
+    <w:semiHidden/>
+    <w:unhideWhenUsed/>
+    <w:rsid w:val="006530B0"/>
+    <w:pPr>
+      <w:tabs>
+        <w:tab w:val="center" w:pos="4419"/>
+        <w:tab w:val="right" w:pos="8838"/>
+      </w:tabs>
+    </w:pPr>
+  </w:style>
+  <w:style w:type="character" w:customStyle="1" w:styleId="EncabezadoCar">
+    <w:name w:val="Encabezado Car"/>
+    <w:basedOn w:val="Fuentedeprrafopredeter"/>
+    <w:link w:val="Encabezado"/>
+    <w:uiPriority w:val="99"/>
+    <w:semiHidden/>
+    <w:rsid w:val="006530B0"/>
+    <w:rPr>
+      <w:sz w:val="24"/>
+      <w:szCs w:val="24"/>
+      <w:lang w:val="es-ES" w:eastAsia="es-ES"/>
+    </w:rPr>
+  </w:style>
 </w:styles>
 </file>
 
